--- a/docs_avec_modification/discussions_COSTA.docx
+++ b/docs_avec_modification/discussions_COSTA.docx
@@ -16,17 +16,19 @@
         <w:t>Annexe A</w:t>
       </w:r>
       <w:r>
-        <w:t>3</w:t>
-      </w:r>
+        <w:t>4</w:t>
+      </w:r>
+      <w:bookmarkStart w:id="1" w:name="_GoBack"/>
+      <w:bookmarkEnd w:id="1"/>
       <w:r>
         <w:t xml:space="preserve"> : </w:t>
       </w:r>
-      <w:bookmarkStart w:id="1" w:name="_Toc73362962"/>
+      <w:bookmarkStart w:id="2" w:name="_Toc73362962"/>
       <w:bookmarkEnd w:id="0"/>
       <w:r>
         <w:t>Protocoles de discussion</w:t>
       </w:r>
-      <w:bookmarkEnd w:id="1"/>
+      <w:bookmarkEnd w:id="2"/>
     </w:p>
     <w:p>
       <w:pPr>
@@ -245,8 +247,6 @@
       <w:r>
         <w:t>Un rapide passage sur le fonctionnement du projet et la manière de parler des erreurs restantes dans le développement a été fait. Globalement, tant que l’erreur est nommée et justifiée, avec une solution proposée, c’est professionnel.</w:t>
       </w:r>
-      <w:bookmarkStart w:id="2" w:name="_GoBack"/>
-      <w:bookmarkEnd w:id="2"/>
     </w:p>
     <w:p/>
     <w:sectPr>
@@ -299,7 +299,7 @@
       <w:rPr>
         <w:noProof/>
       </w:rPr>
-      <w:t>31/05/2021</w:t>
+      <w:t>01/06/2021</w:t>
     </w:r>
     <w:r>
       <w:fldChar w:fldCharType="end"/>
